--- a/Reports/TeamX_TestReport.docx
+++ b/Reports/TeamX_TestReport.docx
@@ -338,7 +338,7 @@
         <w:t xml:space="preserve"> –</w:t>
       </w:r>
       <w:r>
-        <w:t>UsersTest:</w:t>
+        <w:t>User:</w:t>
       </w:r>
     </w:p>
     <w:p>
@@ -466,16 +466,311 @@
         <w:t xml:space="preserve">We have passed Pit Test with </w:t>
       </w:r>
       <w:r>
-        <w:t>93</w:t>
+        <w:t>9</w:t>
+      </w:r>
+      <w:r>
+        <w:t>0</w:t>
       </w:r>
       <w:r>
         <w:t>% mutators killed.</w:t>
       </w:r>
     </w:p>
+    <w:p/>
+    <w:p>
+      <w:r>
+        <w:t xml:space="preserve">The coverage that we could not be covered for PIT mutation was because of the following Mutators surviving- </w:t>
+      </w:r>
+    </w:p>
+    <w:p>
+      <w:pPr>
+        <w:pStyle w:val="ListParagraph"/>
+        <w:numPr>
+          <w:ilvl w:val="0"/>
+          <w:numId w:val="6"/>
+        </w:numPr>
+        <w:rPr>
+          <w:rFonts w:eastAsia="Times New Roman"/>
+          <w:b/>
+          <w:bCs/>
+        </w:rPr>
+      </w:pPr>
+      <w:r>
+        <w:rPr>
+          <w:rFonts w:eastAsia="Times New Roman"/>
+          <w:b/>
+          <w:bCs/>
+        </w:rPr>
+        <w:t>Removed conditional – replaced equality check with true – SURVIVED</w:t>
+      </w:r>
+    </w:p>
+    <w:p>
+      <w:pPr>
+        <w:pStyle w:val="ListParagraph"/>
+        <w:numPr>
+          <w:ilvl w:val="0"/>
+          <w:numId w:val="6"/>
+        </w:numPr>
+        <w:rPr>
+          <w:b/>
+          <w:bCs/>
+        </w:rPr>
+      </w:pPr>
+      <w:r>
+        <w:rPr>
+          <w:rFonts w:eastAsia="Times New Roman"/>
+          <w:b/>
+          <w:bCs/>
+        </w:rPr>
+        <w:t xml:space="preserve">Substituted 0 with 1 </w:t>
+      </w:r>
+      <w:r>
+        <w:rPr>
+          <w:b/>
+          <w:bCs/>
+        </w:rPr>
+        <w:t xml:space="preserve"> </w:t>
+      </w:r>
+    </w:p>
+    <w:p>
+      <w:r>
+        <w:t xml:space="preserve"> </w:t>
+      </w:r>
+    </w:p>
+    <w:p/>
+    <w:p>
+      <w:pPr>
+        <w:pStyle w:val="Heading1"/>
+        <w:spacing w:before="0"/>
+      </w:pPr>
+      <w:r>
+        <w:rPr>
+          <w:rStyle w:val="BookTitle"/>
+        </w:rPr>
+        <w:t xml:space="preserve">Section </w:t>
+      </w:r>
+      <w:r>
+        <w:rPr>
+          <w:rStyle w:val="BookTitle"/>
+        </w:rPr>
+        <w:t>2</w:t>
+      </w:r>
+      <w:r>
+        <w:rPr>
+          <w:rStyle w:val="BookTitle"/>
+        </w:rPr>
+        <w:t xml:space="preserve"> –</w:t>
+      </w:r>
+      <w:r>
+        <w:t>Users</w:t>
+      </w:r>
+      <w:r>
+        <w:t>Error</w:t>
+      </w:r>
+      <w:r>
+        <w:t>Msgs</w:t>
+      </w:r>
+      <w:r>
+        <w:t>:</w:t>
+      </w:r>
+    </w:p>
+    <w:p>
+      <w:pPr>
+        <w:pStyle w:val="Heading2"/>
+        <w:spacing w:before="0"/>
+        <w:ind w:left="720"/>
+      </w:pPr>
+      <w:r>
+        <w:rPr>
+          <w:rStyle w:val="Heading2Char"/>
+        </w:rPr>
+        <w:t xml:space="preserve">Section </w:t>
+      </w:r>
+      <w:r>
+        <w:rPr>
+          <w:rStyle w:val="Heading2Char"/>
+        </w:rPr>
+        <w:t>1</w:t>
+      </w:r>
+      <w:r>
+        <w:rPr>
+          <w:rStyle w:val="Heading2Char"/>
+        </w:rPr>
+        <w:t>.1 –</w:t>
+      </w:r>
+      <w:r>
+        <w:t xml:space="preserve"> TestCaseTable:</w:t>
+      </w:r>
+    </w:p>
+    <w:p>
+      <w:pPr>
+        <w:ind w:left="1440" w:firstLine="720"/>
+      </w:pPr>
+      <w:hyperlink r:id="rId12" w:history="1">
+        <w:r>
+          <w:rPr>
+            <w:rStyle w:val="Hyperlink"/>
+          </w:rPr>
+          <w:t>TestCasesExcelxls\UsersTest.xlsx</w:t>
+        </w:r>
+      </w:hyperlink>
+      <w:r>
+        <w:rPr>
+          <w:rStyle w:val="Hyperlink"/>
+        </w:rPr>
+        <w:t xml:space="preserve">    </w:t>
+      </w:r>
+      <w:r>
+        <w:rPr>
+          <w:rStyle w:val="Hyperlink"/>
+          <w:color w:val="FF0000"/>
+        </w:rPr>
+        <w:t>(hyperlink of the test case file)</w:t>
+      </w:r>
+    </w:p>
+    <w:p>
+      <w:pPr>
+        <w:ind w:left="720"/>
+      </w:pPr>
+      <w:r>
+        <w:rPr>
+          <w:rStyle w:val="Heading2Char"/>
+        </w:rPr>
+        <w:lastRenderedPageBreak/>
+        <w:t xml:space="preserve">Section </w:t>
+      </w:r>
+      <w:r>
+        <w:rPr>
+          <w:rStyle w:val="Heading2Char"/>
+        </w:rPr>
+        <w:t>1</w:t>
+      </w:r>
+      <w:r>
+        <w:rPr>
+          <w:rStyle w:val="Heading2Char"/>
+        </w:rPr>
+        <w:t>.2 – JaCoCo Coverage Summary:</w:t>
+      </w:r>
+    </w:p>
     <w:p>
       <w:pPr>
         <w:ind w:left="2160"/>
       </w:pPr>
+      <w:r>
+        <w:t>We have achieved 100% JaCoCo coverage.</w:t>
+      </w:r>
+    </w:p>
+    <w:p>
+      <w:pPr>
+        <w:ind w:left="720"/>
+        <w:rPr>
+          <w:rStyle w:val="Heading2Char"/>
+        </w:rPr>
+      </w:pPr>
+      <w:r>
+        <w:rPr>
+          <w:rStyle w:val="Heading2Char"/>
+        </w:rPr>
+        <w:t xml:space="preserve">Section </w:t>
+      </w:r>
+      <w:r>
+        <w:rPr>
+          <w:rStyle w:val="Heading2Char"/>
+        </w:rPr>
+        <w:t>1</w:t>
+      </w:r>
+      <w:r>
+        <w:rPr>
+          <w:rStyle w:val="Heading2Char"/>
+        </w:rPr>
+        <w:t>.3 – Pit Test Results</w:t>
+      </w:r>
+      <w:r>
+        <w:rPr>
+          <w:rStyle w:val="Heading2Char"/>
+        </w:rPr>
+        <w:t>:</w:t>
+      </w:r>
+    </w:p>
+    <w:p>
+      <w:pPr>
+        <w:ind w:left="2160"/>
+      </w:pPr>
+      <w:r>
+        <w:t>We have passed Pit Test with 9</w:t>
+      </w:r>
+      <w:r>
+        <w:t>6</w:t>
+      </w:r>
+      <w:r>
+        <w:t>% mutators killed.</w:t>
+      </w:r>
+    </w:p>
+    <w:p/>
+    <w:p>
+      <w:pPr>
+        <w:rPr>
+          <w:b/>
+          <w:bCs/>
+        </w:rPr>
+      </w:pPr>
+      <w:r>
+        <w:t xml:space="preserve">The coverage couldn’t reach because of the following </w:t>
+      </w:r>
+      <w:r>
+        <w:rPr>
+          <w:b/>
+          <w:bCs/>
+        </w:rPr>
+        <w:t>allowable Exceptions</w:t>
+      </w:r>
+      <w:r>
+        <w:rPr>
+          <w:b/>
+          <w:bCs/>
+        </w:rPr>
+        <w:t xml:space="preserve"> –</w:t>
+      </w:r>
+    </w:p>
+    <w:p>
+      <w:pPr>
+        <w:pStyle w:val="ListParagraph"/>
+        <w:numPr>
+          <w:ilvl w:val="0"/>
+          <w:numId w:val="5"/>
+        </w:numPr>
+        <w:rPr>
+          <w:b/>
+          <w:bCs/>
+        </w:rPr>
+      </w:pPr>
+      <w:r>
+        <w:rPr>
+          <w:b/>
+          <w:bCs/>
+        </w:rPr>
+        <w:t>Equal to less or Equal</w:t>
+      </w:r>
+    </w:p>
+    <w:p>
+      <w:pPr>
+        <w:pStyle w:val="ListParagraph"/>
+        <w:numPr>
+          <w:ilvl w:val="0"/>
+          <w:numId w:val="5"/>
+        </w:numPr>
+      </w:pPr>
+      <w:r>
+        <w:rPr>
+          <w:b/>
+          <w:bCs/>
+        </w:rPr>
+        <w:t>Not equal to greater than</w:t>
+      </w:r>
+    </w:p>
+    <w:p>
+      <w:r>
+        <w:t>Since these are allowable exceptions PIT coverage cannot reach 100%.</w:t>
+      </w:r>
     </w:p>
     <w:bookmarkEnd w:id="1"/>
     <w:bookmarkEnd w:id="2"/>
@@ -696,6 +991,95 @@
     </w:lvl>
   </w:abstractNum>
   <w:abstractNum w:abstractNumId="2" w15:restartNumberingAfterBreak="0">
+    <w:nsid w:val="45A804C7"/>
+    <w:multiLevelType w:val="hybridMultilevel"/>
+    <w:tmpl w:val="40AC8E1A"/>
+    <w:lvl w:ilvl="0" w:tplc="0409000F">
+      <w:start w:val="1"/>
+      <w:numFmt w:val="decimal"/>
+      <w:lvlText w:val="%1."/>
+      <w:lvlJc w:val="left"/>
+      <w:pPr>
+        <w:ind w:left="720" w:hanging="360"/>
+      </w:pPr>
+      <w:rPr>
+        <w:rFonts w:hint="default"/>
+      </w:rPr>
+    </w:lvl>
+    <w:lvl w:ilvl="1" w:tplc="04090019" w:tentative="1">
+      <w:start w:val="1"/>
+      <w:numFmt w:val="lowerLetter"/>
+      <w:lvlText w:val="%2."/>
+      <w:lvlJc w:val="left"/>
+      <w:pPr>
+        <w:ind w:left="1440" w:hanging="360"/>
+      </w:pPr>
+    </w:lvl>
+    <w:lvl w:ilvl="2" w:tplc="0409001B" w:tentative="1">
+      <w:start w:val="1"/>
+      <w:numFmt w:val="lowerRoman"/>
+      <w:lvlText w:val="%3."/>
+      <w:lvlJc w:val="right"/>
+      <w:pPr>
+        <w:ind w:left="2160" w:hanging="180"/>
+      </w:pPr>
+    </w:lvl>
+    <w:lvl w:ilvl="3" w:tplc="0409000F" w:tentative="1">
+      <w:start w:val="1"/>
+      <w:numFmt w:val="decimal"/>
+      <w:lvlText w:val="%4."/>
+      <w:lvlJc w:val="left"/>
+      <w:pPr>
+        <w:ind w:left="2880" w:hanging="360"/>
+      </w:pPr>
+    </w:lvl>
+    <w:lvl w:ilvl="4" w:tplc="04090019" w:tentative="1">
+      <w:start w:val="1"/>
+      <w:numFmt w:val="lowerLetter"/>
+      <w:lvlText w:val="%5."/>
+      <w:lvlJc w:val="left"/>
+      <w:pPr>
+        <w:ind w:left="3600" w:hanging="360"/>
+      </w:pPr>
+    </w:lvl>
+    <w:lvl w:ilvl="5" w:tplc="0409001B" w:tentative="1">
+      <w:start w:val="1"/>
+      <w:numFmt w:val="lowerRoman"/>
+      <w:lvlText w:val="%6."/>
+      <w:lvlJc w:val="right"/>
+      <w:pPr>
+        <w:ind w:left="4320" w:hanging="180"/>
+      </w:pPr>
+    </w:lvl>
+    <w:lvl w:ilvl="6" w:tplc="0409000F" w:tentative="1">
+      <w:start w:val="1"/>
+      <w:numFmt w:val="decimal"/>
+      <w:lvlText w:val="%7."/>
+      <w:lvlJc w:val="left"/>
+      <w:pPr>
+        <w:ind w:left="5040" w:hanging="360"/>
+      </w:pPr>
+    </w:lvl>
+    <w:lvl w:ilvl="7" w:tplc="04090019" w:tentative="1">
+      <w:start w:val="1"/>
+      <w:numFmt w:val="lowerLetter"/>
+      <w:lvlText w:val="%8."/>
+      <w:lvlJc w:val="left"/>
+      <w:pPr>
+        <w:ind w:left="5760" w:hanging="360"/>
+      </w:pPr>
+    </w:lvl>
+    <w:lvl w:ilvl="8" w:tplc="0409001B" w:tentative="1">
+      <w:start w:val="1"/>
+      <w:numFmt w:val="lowerRoman"/>
+      <w:lvlText w:val="%9."/>
+      <w:lvlJc w:val="right"/>
+      <w:pPr>
+        <w:ind w:left="6480" w:hanging="180"/>
+      </w:pPr>
+    </w:lvl>
+  </w:abstractNum>
+  <w:abstractNum w:abstractNumId="3" w15:restartNumberingAfterBreak="0">
     <w:nsid w:val="54E7722D"/>
     <w:multiLevelType w:val="hybridMultilevel"/>
     <w:tmpl w:val="B09A83A0"/>
@@ -784,7 +1168,7 @@
       </w:pPr>
     </w:lvl>
   </w:abstractNum>
-  <w:abstractNum w:abstractNumId="3" w15:restartNumberingAfterBreak="0">
+  <w:abstractNum w:abstractNumId="4" w15:restartNumberingAfterBreak="0">
     <w:nsid w:val="5C1D1BBF"/>
     <w:multiLevelType w:val="hybridMultilevel"/>
     <w:tmpl w:val="52EE0054"/>
@@ -897,8 +1281,97 @@
       </w:rPr>
     </w:lvl>
   </w:abstractNum>
+  <w:abstractNum w:abstractNumId="5" w15:restartNumberingAfterBreak="0">
+    <w:nsid w:val="74E36967"/>
+    <w:multiLevelType w:val="hybridMultilevel"/>
+    <w:tmpl w:val="F64C7AC2"/>
+    <w:lvl w:ilvl="0" w:tplc="0409000F">
+      <w:start w:val="1"/>
+      <w:numFmt w:val="decimal"/>
+      <w:lvlText w:val="%1."/>
+      <w:lvlJc w:val="left"/>
+      <w:pPr>
+        <w:ind w:left="720" w:hanging="360"/>
+      </w:pPr>
+      <w:rPr>
+        <w:rFonts w:hint="default"/>
+      </w:rPr>
+    </w:lvl>
+    <w:lvl w:ilvl="1" w:tplc="04090019" w:tentative="1">
+      <w:start w:val="1"/>
+      <w:numFmt w:val="lowerLetter"/>
+      <w:lvlText w:val="%2."/>
+      <w:lvlJc w:val="left"/>
+      <w:pPr>
+        <w:ind w:left="1440" w:hanging="360"/>
+      </w:pPr>
+    </w:lvl>
+    <w:lvl w:ilvl="2" w:tplc="0409001B" w:tentative="1">
+      <w:start w:val="1"/>
+      <w:numFmt w:val="lowerRoman"/>
+      <w:lvlText w:val="%3."/>
+      <w:lvlJc w:val="right"/>
+      <w:pPr>
+        <w:ind w:left="2160" w:hanging="180"/>
+      </w:pPr>
+    </w:lvl>
+    <w:lvl w:ilvl="3" w:tplc="0409000F" w:tentative="1">
+      <w:start w:val="1"/>
+      <w:numFmt w:val="decimal"/>
+      <w:lvlText w:val="%4."/>
+      <w:lvlJc w:val="left"/>
+      <w:pPr>
+        <w:ind w:left="2880" w:hanging="360"/>
+      </w:pPr>
+    </w:lvl>
+    <w:lvl w:ilvl="4" w:tplc="04090019" w:tentative="1">
+      <w:start w:val="1"/>
+      <w:numFmt w:val="lowerLetter"/>
+      <w:lvlText w:val="%5."/>
+      <w:lvlJc w:val="left"/>
+      <w:pPr>
+        <w:ind w:left="3600" w:hanging="360"/>
+      </w:pPr>
+    </w:lvl>
+    <w:lvl w:ilvl="5" w:tplc="0409001B" w:tentative="1">
+      <w:start w:val="1"/>
+      <w:numFmt w:val="lowerRoman"/>
+      <w:lvlText w:val="%6."/>
+      <w:lvlJc w:val="right"/>
+      <w:pPr>
+        <w:ind w:left="4320" w:hanging="180"/>
+      </w:pPr>
+    </w:lvl>
+    <w:lvl w:ilvl="6" w:tplc="0409000F" w:tentative="1">
+      <w:start w:val="1"/>
+      <w:numFmt w:val="decimal"/>
+      <w:lvlText w:val="%7."/>
+      <w:lvlJc w:val="left"/>
+      <w:pPr>
+        <w:ind w:left="5040" w:hanging="360"/>
+      </w:pPr>
+    </w:lvl>
+    <w:lvl w:ilvl="7" w:tplc="04090019" w:tentative="1">
+      <w:start w:val="1"/>
+      <w:numFmt w:val="lowerLetter"/>
+      <w:lvlText w:val="%8."/>
+      <w:lvlJc w:val="left"/>
+      <w:pPr>
+        <w:ind w:left="5760" w:hanging="360"/>
+      </w:pPr>
+    </w:lvl>
+    <w:lvl w:ilvl="8" w:tplc="0409001B" w:tentative="1">
+      <w:start w:val="1"/>
+      <w:numFmt w:val="lowerRoman"/>
+      <w:lvlText w:val="%9."/>
+      <w:lvlJc w:val="right"/>
+      <w:pPr>
+        <w:ind w:left="6480" w:hanging="180"/>
+      </w:pPr>
+    </w:lvl>
+  </w:abstractNum>
   <w:num w:numId="1">
-    <w:abstractNumId w:val="3"/>
+    <w:abstractNumId w:val="4"/>
   </w:num>
   <w:num w:numId="2">
     <w:abstractNumId w:val="1"/>
@@ -907,6 +1380,12 @@
     <w:abstractNumId w:val="0"/>
   </w:num>
   <w:num w:numId="4">
+    <w:abstractNumId w:val="3"/>
+  </w:num>
+  <w:num w:numId="5">
+    <w:abstractNumId w:val="5"/>
+  </w:num>
+  <w:num w:numId="6">
     <w:abstractNumId w:val="2"/>
   </w:num>
 </w:numbering>

--- a/Reports/TeamX_TestReport.docx
+++ b/Reports/TeamX_TestReport.docx
@@ -561,10 +561,7 @@
         <w:t xml:space="preserve"> –</w:t>
       </w:r>
       <w:r>
-        <w:t>Users</w:t>
-      </w:r>
-      <w:r>
-        <w:t>Error</w:t>
+        <w:t>UsersError</w:t>
       </w:r>
       <w:r>
         <w:t>Msgs</w:t>
@@ -589,7 +586,7 @@
         <w:rPr>
           <w:rStyle w:val="Heading2Char"/>
         </w:rPr>
-        <w:t>1</w:t>
+        <w:t>2</w:t>
       </w:r>
       <w:r>
         <w:rPr>
@@ -642,7 +639,7 @@
         <w:rPr>
           <w:rStyle w:val="Heading2Char"/>
         </w:rPr>
-        <w:t>1</w:t>
+        <w:t>2</w:t>
       </w:r>
       <w:r>
         <w:rPr>
@@ -676,7 +673,7 @@
         <w:rPr>
           <w:rStyle w:val="Heading2Char"/>
         </w:rPr>
-        <w:t>1</w:t>
+        <w:t>2</w:t>
       </w:r>
       <w:r>
         <w:rPr>
@@ -772,6 +769,448 @@
         <w:t>Since these are allowable exceptions PIT coverage cannot reach 100%.</w:t>
       </w:r>
     </w:p>
+    <w:p>
+      <w:pPr>
+        <w:pStyle w:val="Heading1"/>
+        <w:spacing w:before="0"/>
+      </w:pPr>
+      <w:bookmarkStart w:id="3" w:name="OLE_LINK20"/>
+      <w:bookmarkStart w:id="4" w:name="OLE_LINK21"/>
+      <w:r>
+        <w:rPr>
+          <w:rStyle w:val="BookTitle"/>
+        </w:rPr>
+        <w:t>Section 3 –</w:t>
+      </w:r>
+      <w:r>
+        <w:t xml:space="preserve"> reserve:</w:t>
+      </w:r>
+    </w:p>
+    <w:p>
+      <w:pPr>
+        <w:pStyle w:val="Heading2"/>
+        <w:spacing w:before="0"/>
+        <w:ind w:left="720"/>
+      </w:pPr>
+      <w:r>
+        <w:rPr>
+          <w:rStyle w:val="Heading2Char"/>
+        </w:rPr>
+        <w:t>Section 3.1 –</w:t>
+      </w:r>
+      <w:r>
+        <w:t xml:space="preserve"> TestCaseTable:</w:t>
+      </w:r>
+    </w:p>
+    <w:p>
+      <w:pPr>
+        <w:ind w:left="1440" w:firstLine="720"/>
+      </w:pPr>
+      <w:hyperlink r:id="rId13" w:history="1">
+        <w:r>
+          <w:rPr>
+            <w:rStyle w:val="Hyperlink"/>
+          </w:rPr>
+          <w:t>TestCasesExcelxls\ReservationTest.xlsx</w:t>
+        </w:r>
+      </w:hyperlink>
+    </w:p>
+    <w:p>
+      <w:pPr>
+        <w:ind w:left="720"/>
+      </w:pPr>
+      <w:r>
+        <w:rPr>
+          <w:rStyle w:val="Heading2Char"/>
+        </w:rPr>
+        <w:t>Section 3.2 – JaCoCo Coverage Summary:</w:t>
+      </w:r>
+    </w:p>
+    <w:p>
+      <w:pPr>
+        <w:ind w:left="2160"/>
+      </w:pPr>
+      <w:r>
+        <w:t>We have achieved 100% JaCoCo coverage.</w:t>
+      </w:r>
+    </w:p>
+    <w:p>
+      <w:pPr>
+        <w:ind w:left="720"/>
+        <w:rPr>
+          <w:rStyle w:val="Heading2Char"/>
+        </w:rPr>
+      </w:pPr>
+      <w:r>
+        <w:rPr>
+          <w:rStyle w:val="Heading2Char"/>
+        </w:rPr>
+        <w:t>Section 3.3 – Pit Test Results(reserve):</w:t>
+      </w:r>
+    </w:p>
+    <w:p>
+      <w:pPr>
+        <w:ind w:left="2160"/>
+      </w:pPr>
+      <w:r>
+        <w:t>We have passed Pit Test with 87% mutators killed.</w:t>
+      </w:r>
+    </w:p>
+    <w:p>
+      <w:pPr>
+        <w:ind w:left="2160"/>
+      </w:pPr>
+      <w:r>
+        <w:t>The remaining mutators are mentioned in the Allowable PIT exceptions document given.</w:t>
+      </w:r>
+    </w:p>
+    <w:p>
+      <w:pPr>
+        <w:pStyle w:val="Heading1"/>
+        <w:spacing w:before="0"/>
+      </w:pPr>
+      <w:r>
+        <w:rPr>
+          <w:rStyle w:val="BookTitle"/>
+        </w:rPr>
+        <w:t>Section 4 –</w:t>
+      </w:r>
+      <w:r>
+        <w:t xml:space="preserve"> reserveErrorMsg:</w:t>
+      </w:r>
+    </w:p>
+    <w:p>
+      <w:pPr>
+        <w:pStyle w:val="Heading2"/>
+        <w:spacing w:before="0"/>
+        <w:ind w:left="720"/>
+      </w:pPr>
+      <w:r>
+        <w:rPr>
+          <w:rStyle w:val="Heading2Char"/>
+        </w:rPr>
+        <w:t>Section 4.1 –</w:t>
+      </w:r>
+      <w:r>
+        <w:t xml:space="preserve"> TestCaseTable:</w:t>
+      </w:r>
+    </w:p>
+    <w:p>
+      <w:pPr>
+        <w:ind w:left="1440" w:firstLine="720"/>
+      </w:pPr>
+      <w:hyperlink r:id="rId14" w:history="1">
+        <w:r>
+          <w:rPr>
+            <w:rStyle w:val="Hyperlink"/>
+          </w:rPr>
+          <w:t>TestCasesExcelxls\ReservationTest.xlsx</w:t>
+        </w:r>
+      </w:hyperlink>
+    </w:p>
+    <w:p>
+      <w:pPr>
+        <w:ind w:left="720"/>
+      </w:pPr>
+      <w:r>
+        <w:rPr>
+          <w:rStyle w:val="Heading2Char"/>
+        </w:rPr>
+        <w:t>Section 4.2 – JaCoCo Coverage Summary:</w:t>
+      </w:r>
+    </w:p>
+    <w:p>
+      <w:pPr>
+        <w:ind w:left="2160"/>
+      </w:pPr>
+      <w:r>
+        <w:t>We have achieved 100% JaCoCo coverage.</w:t>
+      </w:r>
+    </w:p>
+    <w:bookmarkEnd w:id="3"/>
+    <w:bookmarkEnd w:id="4"/>
+    <w:p>
+      <w:pPr>
+        <w:ind w:left="720"/>
+        <w:rPr>
+          <w:rStyle w:val="Heading2Char"/>
+        </w:rPr>
+      </w:pPr>
+      <w:r>
+        <w:rPr>
+          <w:rStyle w:val="Heading2Char"/>
+        </w:rPr>
+        <w:t>Section 4.3 – Pit Test Results(reserveErrorMsgs):</w:t>
+      </w:r>
+    </w:p>
+    <w:p>
+      <w:pPr>
+        <w:ind w:left="2160"/>
+      </w:pPr>
+      <w:r>
+        <w:t>We have passed Pit Test with 75% mutators killed.</w:t>
+      </w:r>
+    </w:p>
+    <w:p>
+      <w:pPr>
+        <w:ind w:left="2160"/>
+      </w:pPr>
+      <w:r>
+        <w:t>The remaining mutators are mentioned in the Allowable PIT exceptions document given.</w:t>
+      </w:r>
+    </w:p>
+    <w:p>
+      <w:pPr>
+        <w:pStyle w:val="Heading1"/>
+        <w:spacing w:before="0"/>
+      </w:pPr>
+      <w:r>
+        <w:rPr>
+          <w:rStyle w:val="BookTitle"/>
+        </w:rPr>
+        <w:t>Section 5 –</w:t>
+      </w:r>
+      <w:r>
+        <w:t xml:space="preserve"> Events:</w:t>
+      </w:r>
+    </w:p>
+    <w:p>
+      <w:pPr>
+        <w:pStyle w:val="Heading2"/>
+        <w:spacing w:before="0"/>
+        <w:ind w:left="720"/>
+      </w:pPr>
+      <w:r>
+        <w:rPr>
+          <w:rStyle w:val="Heading2Char"/>
+        </w:rPr>
+        <w:t xml:space="preserve">Section </w:t>
+      </w:r>
+      <w:r>
+        <w:rPr>
+          <w:rStyle w:val="Heading2Char"/>
+        </w:rPr>
+        <w:t>5</w:t>
+      </w:r>
+      <w:r>
+        <w:rPr>
+          <w:rStyle w:val="Heading2Char"/>
+        </w:rPr>
+        <w:t>.1 –</w:t>
+      </w:r>
+      <w:r>
+        <w:t xml:space="preserve"> TestCaseTable:</w:t>
+      </w:r>
+    </w:p>
+    <w:p>
+      <w:pPr>
+        <w:ind w:left="1440" w:firstLine="720"/>
+      </w:pPr>
+      <w:hyperlink r:id="rId15" w:history="1">
+        <w:r>
+          <w:rPr>
+            <w:rStyle w:val="Hyperlink"/>
+          </w:rPr>
+          <w:t>TestCasesExcelxls\ReservationTest.xlsx</w:t>
+        </w:r>
+      </w:hyperlink>
+    </w:p>
+    <w:p>
+      <w:pPr>
+        <w:ind w:left="720"/>
+      </w:pPr>
+      <w:r>
+        <w:rPr>
+          <w:rStyle w:val="Heading2Char"/>
+        </w:rPr>
+        <w:lastRenderedPageBreak/>
+        <w:t xml:space="preserve">Section </w:t>
+      </w:r>
+      <w:r>
+        <w:rPr>
+          <w:rStyle w:val="Heading2Char"/>
+        </w:rPr>
+        <w:t>5</w:t>
+      </w:r>
+      <w:r>
+        <w:rPr>
+          <w:rStyle w:val="Heading2Char"/>
+        </w:rPr>
+        <w:t>.2 – JaCoCo Coverage Summary:</w:t>
+      </w:r>
+    </w:p>
+    <w:p>
+      <w:pPr>
+        <w:ind w:left="2160"/>
+      </w:pPr>
+      <w:r>
+        <w:t>We have achieved 100% JaCoCo coverage.</w:t>
+      </w:r>
+    </w:p>
+    <w:p>
+      <w:pPr>
+        <w:ind w:left="720"/>
+        <w:rPr>
+          <w:rStyle w:val="Heading2Char"/>
+        </w:rPr>
+      </w:pPr>
+      <w:r>
+        <w:rPr>
+          <w:rStyle w:val="Heading2Char"/>
+        </w:rPr>
+        <w:t xml:space="preserve">Section </w:t>
+      </w:r>
+      <w:r>
+        <w:rPr>
+          <w:rStyle w:val="Heading2Char"/>
+        </w:rPr>
+        <w:t>5</w:t>
+      </w:r>
+      <w:r>
+        <w:rPr>
+          <w:rStyle w:val="Heading2Char"/>
+        </w:rPr>
+        <w:t>.3 – Pit Test Results(reserve):</w:t>
+      </w:r>
+    </w:p>
+    <w:p>
+      <w:pPr>
+        <w:ind w:left="2160"/>
+      </w:pPr>
+      <w:r>
+        <w:t>We have passed Pit Test with 99% mutators killed.</w:t>
+      </w:r>
+    </w:p>
+    <w:p>
+      <w:pPr>
+        <w:ind w:left="2160"/>
+      </w:pPr>
+      <w:r>
+        <w:t>The remaining mutators are mentioned in the Allowable PIT exceptions document given.</w:t>
+      </w:r>
+    </w:p>
+    <w:p>
+      <w:pPr>
+        <w:pStyle w:val="Heading1"/>
+        <w:spacing w:before="0"/>
+      </w:pPr>
+      <w:r>
+        <w:rPr>
+          <w:rStyle w:val="BookTitle"/>
+        </w:rPr>
+        <w:t>Section 6 –</w:t>
+      </w:r>
+      <w:r>
+        <w:t xml:space="preserve"> EventsErrorMsg:</w:t>
+      </w:r>
+    </w:p>
+    <w:p>
+      <w:pPr>
+        <w:pStyle w:val="Heading2"/>
+        <w:spacing w:before="0"/>
+        <w:ind w:left="720"/>
+      </w:pPr>
+      <w:r>
+        <w:rPr>
+          <w:rStyle w:val="Heading2Char"/>
+        </w:rPr>
+        <w:t xml:space="preserve">Section </w:t>
+      </w:r>
+      <w:r>
+        <w:rPr>
+          <w:rStyle w:val="Heading2Char"/>
+        </w:rPr>
+        <w:t>6</w:t>
+      </w:r>
+      <w:r>
+        <w:rPr>
+          <w:rStyle w:val="Heading2Char"/>
+        </w:rPr>
+        <w:t>.1 –</w:t>
+      </w:r>
+      <w:r>
+        <w:t xml:space="preserve"> TestCaseTable:</w:t>
+      </w:r>
+    </w:p>
+    <w:p>
+      <w:pPr>
+        <w:ind w:left="1440" w:firstLine="720"/>
+      </w:pPr>
+      <w:hyperlink r:id="rId16" w:history="1">
+        <w:r>
+          <w:rPr>
+            <w:rStyle w:val="Hyperlink"/>
+          </w:rPr>
+          <w:t>TestCasesExcelxls\ReservationTest.xlsx</w:t>
+        </w:r>
+      </w:hyperlink>
+    </w:p>
+    <w:p>
+      <w:pPr>
+        <w:ind w:left="720"/>
+      </w:pPr>
+      <w:r>
+        <w:rPr>
+          <w:rStyle w:val="Heading2Char"/>
+        </w:rPr>
+        <w:t xml:space="preserve">Section </w:t>
+      </w:r>
+      <w:r>
+        <w:rPr>
+          <w:rStyle w:val="Heading2Char"/>
+        </w:rPr>
+        <w:t>6</w:t>
+      </w:r>
+      <w:r>
+        <w:rPr>
+          <w:rStyle w:val="Heading2Char"/>
+        </w:rPr>
+        <w:t>.2 – JaCoCo Coverage Summary:</w:t>
+      </w:r>
+    </w:p>
+    <w:p>
+      <w:pPr>
+        <w:ind w:left="2160"/>
+      </w:pPr>
+      <w:r>
+        <w:t>We have achieved 100% JaCoCo coverage.</w:t>
+      </w:r>
+    </w:p>
+    <w:p>
+      <w:pPr>
+        <w:ind w:left="720"/>
+        <w:rPr>
+          <w:rStyle w:val="Heading2Char"/>
+        </w:rPr>
+      </w:pPr>
+      <w:r>
+        <w:rPr>
+          <w:rStyle w:val="Heading2Char"/>
+        </w:rPr>
+        <w:t xml:space="preserve">Section </w:t>
+      </w:r>
+      <w:r>
+        <w:rPr>
+          <w:rStyle w:val="Heading2Char"/>
+        </w:rPr>
+        <w:t>6</w:t>
+      </w:r>
+      <w:r>
+        <w:rPr>
+          <w:rStyle w:val="Heading2Char"/>
+        </w:rPr>
+        <w:t>.3 – Pit Test Results(reserveErrorMsgs):</w:t>
+      </w:r>
+    </w:p>
+    <w:p>
+      <w:pPr>
+        <w:ind w:left="2160"/>
+      </w:pPr>
+      <w:r>
+        <w:t>We have passed Pit Test with 100% mutators killed.</w:t>
+      </w:r>
+    </w:p>
+    <w:p/>
     <w:bookmarkEnd w:id="1"/>
     <w:bookmarkEnd w:id="2"/>
     <w:p>

--- a/Reports/TeamX_TestReport.docx
+++ b/Reports/TeamX_TestReport.docx
@@ -1,6 +1,6 @@
 
 <file path=word/document.xml><?xml version="1.0" encoding="utf-8"?>
-<w:document xmlns:wpc="http://schemas.microsoft.com/office/word/2010/wordprocessingCanvas" xmlns:cx="http://schemas.microsoft.com/office/drawing/2014/chartex" xmlns:cx1="http://schemas.microsoft.com/office/drawing/2015/9/8/chartex" xmlns:cx2="http://schemas.microsoft.com/office/drawing/2015/10/21/chartex" xmlns:cx3="http://schemas.microsoft.com/office/drawing/2016/5/9/chartex" xmlns:cx4="http://schemas.microsoft.com/office/drawing/2016/5/10/chartex" xmlns:cx5="http://schemas.microsoft.com/office/drawing/2016/5/11/chartex" xmlns:cx6="http://schemas.microsoft.com/office/drawing/2016/5/12/chartex" xmlns:cx7="http://schemas.microsoft.com/office/drawing/2016/5/13/chartex" xmlns:cx8="http://schemas.microsoft.com/office/drawing/2016/5/14/chartex" xmlns:mc="http://schemas.openxmlformats.org/markup-compatibility/2006" xmlns:aink="http://schemas.microsoft.com/office/drawing/2016/ink" xmlns:am3d="http://schemas.microsoft.com/office/drawing/2017/model3d" xmlns:o="urn:schemas-microsoft-com:office:office" xmlns:r="http://schemas.openxmlformats.org/officeDocument/2006/relationships" xmlns:m="http://schemas.openxmlformats.org/officeDocument/2006/math" xmlns:v="urn:schemas-microsoft-com:vml" xmlns:wp14="http://schemas.microsoft.com/office/word/2010/wordprocessingDrawing" xmlns:wp="http://schemas.openxmlformats.org/drawingml/2006/wordprocessingDrawing" xmlns:w10="urn:schemas-microsoft-com:office:word" xmlns:w="http://schemas.openxmlformats.org/wordprocessingml/2006/main" xmlns:w14="http://schemas.microsoft.com/office/word/2010/wordml" xmlns:w15="http://schemas.microsoft.com/office/word/2012/wordml" xmlns:w16cex="http://schemas.microsoft.com/office/word/2018/wordml/cex" xmlns:w16cid="http://schemas.microsoft.com/office/word/2016/wordml/cid" xmlns:w16="http://schemas.microsoft.com/office/word/2018/wordml" xmlns:w16se="http://schemas.microsoft.com/office/word/2015/wordml/symex" xmlns:wpg="http://schemas.microsoft.com/office/word/2010/wordprocessingGroup" xmlns:wpi="http://schemas.microsoft.com/office/word/2010/wordprocessingInk" xmlns:wne="http://schemas.microsoft.com/office/word/2006/wordml" xmlns:wps="http://schemas.microsoft.com/office/word/2010/wordprocessingShape" mc:Ignorable="w14 w15 w16se w16cid w16 w16cex wp14">
+<w:document xmlns:wpc="http://schemas.microsoft.com/office/word/2010/wordprocessingCanvas" xmlns:cx="http://schemas.microsoft.com/office/drawing/2014/chartex" xmlns:cx1="http://schemas.microsoft.com/office/drawing/2015/9/8/chartex" xmlns:cx2="http://schemas.microsoft.com/office/drawing/2015/10/21/chartex" xmlns:cx3="http://schemas.microsoft.com/office/drawing/2016/5/9/chartex" xmlns:cx4="http://schemas.microsoft.com/office/drawing/2016/5/10/chartex" xmlns:cx5="http://schemas.microsoft.com/office/drawing/2016/5/11/chartex" xmlns:cx6="http://schemas.microsoft.com/office/drawing/2016/5/12/chartex" xmlns:cx7="http://schemas.microsoft.com/office/drawing/2016/5/13/chartex" xmlns:cx8="http://schemas.microsoft.com/office/drawing/2016/5/14/chartex" xmlns:mc="http://schemas.openxmlformats.org/markup-compatibility/2006" xmlns:aink="http://schemas.microsoft.com/office/drawing/2016/ink" xmlns:am3d="http://schemas.microsoft.com/office/drawing/2017/model3d" xmlns:o="urn:schemas-microsoft-com:office:office" xmlns:oel="http://schemas.microsoft.com/office/2019/extlst" xmlns:r="http://schemas.openxmlformats.org/officeDocument/2006/relationships" xmlns:m="http://schemas.openxmlformats.org/officeDocument/2006/math" xmlns:v="urn:schemas-microsoft-com:vml" xmlns:wp14="http://schemas.microsoft.com/office/word/2010/wordprocessingDrawing" xmlns:wp="http://schemas.openxmlformats.org/drawingml/2006/wordprocessingDrawing" xmlns:w10="urn:schemas-microsoft-com:office:word" xmlns:w="http://schemas.openxmlformats.org/wordprocessingml/2006/main" xmlns:w14="http://schemas.microsoft.com/office/word/2010/wordml" xmlns:w15="http://schemas.microsoft.com/office/word/2012/wordml" xmlns:w16cex="http://schemas.microsoft.com/office/word/2018/wordml/cex" xmlns:w16cid="http://schemas.microsoft.com/office/word/2016/wordml/cid" xmlns:w16="http://schemas.microsoft.com/office/word/2018/wordml" xmlns:w16sdtdh="http://schemas.microsoft.com/office/word/2020/wordml/sdtdatahash" xmlns:w16se="http://schemas.microsoft.com/office/word/2015/wordml/symex" xmlns:wpg="http://schemas.microsoft.com/office/word/2010/wordprocessingGroup" xmlns:wpi="http://schemas.microsoft.com/office/word/2010/wordprocessingInk" xmlns:wne="http://schemas.microsoft.com/office/word/2006/wordml" xmlns:wps="http://schemas.microsoft.com/office/word/2010/wordprocessingShape" mc:Ignorable="w14 w15 w16se w16cid w16 w16cex w16sdtdh wp14">
   <w:body>
     <w:p>
       <w:pPr>
@@ -984,19 +984,7 @@
         <w:rPr>
           <w:rStyle w:val="Heading2Char"/>
         </w:rPr>
-        <w:t xml:space="preserve">Section </w:t>
-      </w:r>
-      <w:r>
-        <w:rPr>
-          <w:rStyle w:val="Heading2Char"/>
-        </w:rPr>
-        <w:t>5</w:t>
-      </w:r>
-      <w:r>
-        <w:rPr>
-          <w:rStyle w:val="Heading2Char"/>
-        </w:rPr>
-        <w:t>.1 –</w:t>
+        <w:t>Section 5.1 –</w:t>
       </w:r>
       <w:r>
         <w:t xml:space="preserve"> TestCaseTable:</w:t>
@@ -1024,19 +1012,7 @@
           <w:rStyle w:val="Heading2Char"/>
         </w:rPr>
         <w:lastRenderedPageBreak/>
-        <w:t xml:space="preserve">Section </w:t>
-      </w:r>
-      <w:r>
-        <w:rPr>
-          <w:rStyle w:val="Heading2Char"/>
-        </w:rPr>
-        <w:t>5</w:t>
-      </w:r>
-      <w:r>
-        <w:rPr>
-          <w:rStyle w:val="Heading2Char"/>
-        </w:rPr>
-        <w:t>.2 – JaCoCo Coverage Summary:</w:t>
+        <w:t>Section 5.2 – JaCoCo Coverage Summary:</w:t>
       </w:r>
     </w:p>
     <w:p>
@@ -1058,19 +1034,7 @@
         <w:rPr>
           <w:rStyle w:val="Heading2Char"/>
         </w:rPr>
-        <w:t xml:space="preserve">Section </w:t>
-      </w:r>
-      <w:r>
-        <w:rPr>
-          <w:rStyle w:val="Heading2Char"/>
-        </w:rPr>
-        <w:t>5</w:t>
-      </w:r>
-      <w:r>
-        <w:rPr>
-          <w:rStyle w:val="Heading2Char"/>
-        </w:rPr>
-        <w:t>.3 – Pit Test Results(reserve):</w:t>
+        <w:t>Section 5.3 – Pit Test Results(reserve):</w:t>
       </w:r>
     </w:p>
     <w:p>
@@ -1114,19 +1078,7 @@
         <w:rPr>
           <w:rStyle w:val="Heading2Char"/>
         </w:rPr>
-        <w:t xml:space="preserve">Section </w:t>
-      </w:r>
-      <w:r>
-        <w:rPr>
-          <w:rStyle w:val="Heading2Char"/>
-        </w:rPr>
-        <w:t>6</w:t>
-      </w:r>
-      <w:r>
-        <w:rPr>
-          <w:rStyle w:val="Heading2Char"/>
-        </w:rPr>
-        <w:t>.1 –</w:t>
+        <w:t>Section 6.1 –</w:t>
       </w:r>
       <w:r>
         <w:t xml:space="preserve"> TestCaseTable:</w:t>
@@ -1153,19 +1105,7 @@
         <w:rPr>
           <w:rStyle w:val="Heading2Char"/>
         </w:rPr>
-        <w:t xml:space="preserve">Section </w:t>
-      </w:r>
-      <w:r>
-        <w:rPr>
-          <w:rStyle w:val="Heading2Char"/>
-        </w:rPr>
-        <w:t>6</w:t>
-      </w:r>
-      <w:r>
-        <w:rPr>
-          <w:rStyle w:val="Heading2Char"/>
-        </w:rPr>
-        <w:t>.2 – JaCoCo Coverage Summary:</w:t>
+        <w:t>Section 6.2 – JaCoCo Coverage Summary:</w:t>
       </w:r>
     </w:p>
     <w:p>
@@ -1187,19 +1127,7 @@
         <w:rPr>
           <w:rStyle w:val="Heading2Char"/>
         </w:rPr>
-        <w:t xml:space="preserve">Section </w:t>
-      </w:r>
-      <w:r>
-        <w:rPr>
-          <w:rStyle w:val="Heading2Char"/>
-        </w:rPr>
-        <w:t>6</w:t>
-      </w:r>
-      <w:r>
-        <w:rPr>
-          <w:rStyle w:val="Heading2Char"/>
-        </w:rPr>
-        <w:t>.3 – Pit Test Results(reserveErrorMsgs):</w:t>
+        <w:t>Section 6.3 – Pit Test Results(reserveErrorMsgs):</w:t>
       </w:r>
     </w:p>
     <w:p>
@@ -1208,6 +1136,19 @@
       </w:pPr>
       <w:r>
         <w:t>We have passed Pit Test with 100% mutators killed.</w:t>
+      </w:r>
+    </w:p>
+    <w:p>
+      <w:pPr>
+        <w:ind w:left="2160"/>
+      </w:pPr>
+    </w:p>
+    <w:p>
+      <w:pPr>
+        <w:ind w:left="2160"/>
+      </w:pPr>
+      <w:r>
+        <w:t>test</w:t>
       </w:r>
     </w:p>
     <w:p/>
@@ -1229,7 +1170,7 @@
 </file>
 
 <file path=word/numbering.xml><?xml version="1.0" encoding="utf-8"?>
-<w:numbering xmlns:wpc="http://schemas.microsoft.com/office/word/2010/wordprocessingCanvas" xmlns:cx="http://schemas.microsoft.com/office/drawing/2014/chartex" xmlns:cx1="http://schemas.microsoft.com/office/drawing/2015/9/8/chartex" xmlns:cx2="http://schemas.microsoft.com/office/drawing/2015/10/21/chartex" xmlns:cx3="http://schemas.microsoft.com/office/drawing/2016/5/9/chartex" xmlns:cx4="http://schemas.microsoft.com/office/drawing/2016/5/10/chartex" xmlns:cx5="http://schemas.microsoft.com/office/drawing/2016/5/11/chartex" xmlns:cx6="http://schemas.microsoft.com/office/drawing/2016/5/12/chartex" xmlns:cx7="http://schemas.microsoft.com/office/drawing/2016/5/13/chartex" xmlns:cx8="http://schemas.microsoft.com/office/drawing/2016/5/14/chartex" xmlns:mc="http://schemas.openxmlformats.org/markup-compatibility/2006" xmlns:aink="http://schemas.microsoft.com/office/drawing/2016/ink" xmlns:am3d="http://schemas.microsoft.com/office/drawing/2017/model3d" xmlns:o="urn:schemas-microsoft-com:office:office" xmlns:r="http://schemas.openxmlformats.org/officeDocument/2006/relationships" xmlns:m="http://schemas.openxmlformats.org/officeDocument/2006/math" xmlns:v="urn:schemas-microsoft-com:vml" xmlns:wp14="http://schemas.microsoft.com/office/word/2010/wordprocessingDrawing" xmlns:wp="http://schemas.openxmlformats.org/drawingml/2006/wordprocessingDrawing" xmlns:w10="urn:schemas-microsoft-com:office:word" xmlns:w="http://schemas.openxmlformats.org/wordprocessingml/2006/main" xmlns:w14="http://schemas.microsoft.com/office/word/2010/wordml" xmlns:w15="http://schemas.microsoft.com/office/word/2012/wordml" xmlns:w16cex="http://schemas.microsoft.com/office/word/2018/wordml/cex" xmlns:w16cid="http://schemas.microsoft.com/office/word/2016/wordml/cid" xmlns:w16="http://schemas.microsoft.com/office/word/2018/wordml" xmlns:w16se="http://schemas.microsoft.com/office/word/2015/wordml/symex" xmlns:wpg="http://schemas.microsoft.com/office/word/2010/wordprocessingGroup" xmlns:wpi="http://schemas.microsoft.com/office/word/2010/wordprocessingInk" xmlns:wne="http://schemas.microsoft.com/office/word/2006/wordml" xmlns:wps="http://schemas.microsoft.com/office/word/2010/wordprocessingShape" mc:Ignorable="w14 w15 w16se w16cid w16 w16cex wp14">
+<w:numbering xmlns:wpc="http://schemas.microsoft.com/office/word/2010/wordprocessingCanvas" xmlns:cx="http://schemas.microsoft.com/office/drawing/2014/chartex" xmlns:cx1="http://schemas.microsoft.com/office/drawing/2015/9/8/chartex" xmlns:cx2="http://schemas.microsoft.com/office/drawing/2015/10/21/chartex" xmlns:cx3="http://schemas.microsoft.com/office/drawing/2016/5/9/chartex" xmlns:cx4="http://schemas.microsoft.com/office/drawing/2016/5/10/chartex" xmlns:cx5="http://schemas.microsoft.com/office/drawing/2016/5/11/chartex" xmlns:cx6="http://schemas.microsoft.com/office/drawing/2016/5/12/chartex" xmlns:cx7="http://schemas.microsoft.com/office/drawing/2016/5/13/chartex" xmlns:cx8="http://schemas.microsoft.com/office/drawing/2016/5/14/chartex" xmlns:mc="http://schemas.openxmlformats.org/markup-compatibility/2006" xmlns:aink="http://schemas.microsoft.com/office/drawing/2016/ink" xmlns:am3d="http://schemas.microsoft.com/office/drawing/2017/model3d" xmlns:o="urn:schemas-microsoft-com:office:office" xmlns:oel="http://schemas.microsoft.com/office/2019/extlst" xmlns:r="http://schemas.openxmlformats.org/officeDocument/2006/relationships" xmlns:m="http://schemas.openxmlformats.org/officeDocument/2006/math" xmlns:v="urn:schemas-microsoft-com:vml" xmlns:wp14="http://schemas.microsoft.com/office/word/2010/wordprocessingDrawing" xmlns:wp="http://schemas.openxmlformats.org/drawingml/2006/wordprocessingDrawing" xmlns:w10="urn:schemas-microsoft-com:office:word" xmlns:w="http://schemas.openxmlformats.org/wordprocessingml/2006/main" xmlns:w14="http://schemas.microsoft.com/office/word/2010/wordml" xmlns:w15="http://schemas.microsoft.com/office/word/2012/wordml" xmlns:w16cex="http://schemas.microsoft.com/office/word/2018/wordml/cex" xmlns:w16cid="http://schemas.microsoft.com/office/word/2016/wordml/cid" xmlns:w16="http://schemas.microsoft.com/office/word/2018/wordml" xmlns:w16sdtdh="http://schemas.microsoft.com/office/word/2020/wordml/sdtdatahash" xmlns:w16se="http://schemas.microsoft.com/office/word/2015/wordml/symex" xmlns:wpg="http://schemas.microsoft.com/office/word/2010/wordprocessingGroup" xmlns:wpi="http://schemas.microsoft.com/office/word/2010/wordprocessingInk" xmlns:wne="http://schemas.microsoft.com/office/word/2006/wordml" xmlns:wps="http://schemas.microsoft.com/office/word/2010/wordprocessingShape" mc:Ignorable="w14 w15 w16se w16cid w16 w16cex w16sdtdh wp14">
   <w:abstractNum w:abstractNumId="0" w15:restartNumberingAfterBreak="0">
     <w:nsid w:val="2C020112"/>
     <w:multiLevelType w:val="hybridMultilevel"/>
@@ -1809,29 +1750,29 @@
       </w:pPr>
     </w:lvl>
   </w:abstractNum>
-  <w:num w:numId="1">
+  <w:num w:numId="1" w16cid:durableId="835191569">
     <w:abstractNumId w:val="4"/>
   </w:num>
-  <w:num w:numId="2">
+  <w:num w:numId="2" w16cid:durableId="1714386456">
     <w:abstractNumId w:val="1"/>
   </w:num>
-  <w:num w:numId="3">
+  <w:num w:numId="3" w16cid:durableId="1464422634">
     <w:abstractNumId w:val="0"/>
   </w:num>
-  <w:num w:numId="4">
+  <w:num w:numId="4" w16cid:durableId="174081689">
     <w:abstractNumId w:val="3"/>
   </w:num>
-  <w:num w:numId="5">
+  <w:num w:numId="5" w16cid:durableId="773132560">
     <w:abstractNumId w:val="5"/>
   </w:num>
-  <w:num w:numId="6">
+  <w:num w:numId="6" w16cid:durableId="1523743487">
     <w:abstractNumId w:val="2"/>
   </w:num>
 </w:numbering>
 </file>
 
 <file path=word/styles.xml><?xml version="1.0" encoding="utf-8"?>
-<w:styles xmlns:mc="http://schemas.openxmlformats.org/markup-compatibility/2006" xmlns:r="http://schemas.openxmlformats.org/officeDocument/2006/relationships" xmlns:w="http://schemas.openxmlformats.org/wordprocessingml/2006/main" xmlns:w14="http://schemas.microsoft.com/office/word/2010/wordml" xmlns:w15="http://schemas.microsoft.com/office/word/2012/wordml" xmlns:w16cex="http://schemas.microsoft.com/office/word/2018/wordml/cex" xmlns:w16cid="http://schemas.microsoft.com/office/word/2016/wordml/cid" xmlns:w16="http://schemas.microsoft.com/office/word/2018/wordml" xmlns:w16se="http://schemas.microsoft.com/office/word/2015/wordml/symex" mc:Ignorable="w14 w15 w16se w16cid w16 w16cex">
+<w:styles xmlns:mc="http://schemas.openxmlformats.org/markup-compatibility/2006" xmlns:r="http://schemas.openxmlformats.org/officeDocument/2006/relationships" xmlns:w="http://schemas.openxmlformats.org/wordprocessingml/2006/main" xmlns:w14="http://schemas.microsoft.com/office/word/2010/wordml" xmlns:w15="http://schemas.microsoft.com/office/word/2012/wordml" xmlns:w16cex="http://schemas.microsoft.com/office/word/2018/wordml/cex" xmlns:w16cid="http://schemas.microsoft.com/office/word/2016/wordml/cid" xmlns:w16="http://schemas.microsoft.com/office/word/2018/wordml" xmlns:w16sdtdh="http://schemas.microsoft.com/office/word/2020/wordml/sdtdatahash" xmlns:w16se="http://schemas.microsoft.com/office/word/2015/wordml/symex" mc:Ignorable="w14 w15 w16se w16cid w16 w16cex w16sdtdh">
   <w:docDefaults>
     <w:rPrDefault>
       <w:rPr>
